--- a/Документы/Курсовой проект.docx
+++ b/Документы/Курсовой проект.docx
@@ -383,7 +383,7 @@
       <w:r>
         <w:fldChar w:fldCharType="separate"/>
       </w:r>
-      <w:hyperlink w:anchor="_Toc35027518" w:history="1">
+      <w:hyperlink w:anchor="_Toc40259304" w:history="1">
         <w:r>
           <w:rPr>
             <w:rStyle w:val="a5"/>
@@ -410,7 +410,7 @@
             <w:noProof/>
             <w:webHidden/>
           </w:rPr>
-          <w:instrText xml:space="preserve"> PAGEREF _Toc35027518 \h </w:instrText>
+          <w:instrText xml:space="preserve"> PAGEREF _Toc40259304 \h </w:instrText>
         </w:r>
         <w:r>
           <w:rPr>
@@ -451,7 +451,7 @@
           <w:lang w:eastAsia="ru-RU"/>
         </w:rPr>
       </w:pPr>
-      <w:hyperlink w:anchor="_Toc35027519" w:history="1">
+      <w:hyperlink w:anchor="_Toc40259305" w:history="1">
         <w:r>
           <w:rPr>
             <w:rStyle w:val="a5"/>
@@ -478,7 +478,7 @@
             <w:noProof/>
             <w:webHidden/>
           </w:rPr>
-          <w:instrText xml:space="preserve"> PAGEREF _Toc35027519 \h </w:instrText>
+          <w:instrText xml:space="preserve"> PAGEREF _Toc40259305 \h </w:instrText>
         </w:r>
         <w:r>
           <w:rPr>
@@ -519,7 +519,7 @@
           <w:lang w:eastAsia="ru-RU"/>
         </w:rPr>
       </w:pPr>
-      <w:hyperlink w:anchor="_Toc35027520" w:history="1">
+      <w:hyperlink w:anchor="_Toc40259306" w:history="1">
         <w:r>
           <w:rPr>
             <w:rStyle w:val="a5"/>
@@ -546,7 +546,7 @@
             <w:noProof/>
             <w:webHidden/>
           </w:rPr>
-          <w:instrText xml:space="preserve"> PAGEREF _Toc35027520 \h </w:instrText>
+          <w:instrText xml:space="preserve"> PAGEREF _Toc40259306 \h </w:instrText>
         </w:r>
         <w:r>
           <w:rPr>
@@ -597,7 +597,7 @@
       <w:pPr>
         <w:pStyle w:val="1"/>
       </w:pPr>
-      <w:bookmarkStart w:id="0" w:name="_Toc35027518"/>
+      <w:bookmarkStart w:id="0" w:name="_Toc40259304"/>
       <w:r>
         <w:lastRenderedPageBreak/>
         <w:t>Введение</w:t>
@@ -727,7 +727,7 @@
       <w:pPr>
         <w:pStyle w:val="1"/>
       </w:pPr>
-      <w:bookmarkStart w:id="1" w:name="_Toc35027519"/>
+      <w:bookmarkStart w:id="1" w:name="_Toc40259305"/>
       <w:r>
         <w:lastRenderedPageBreak/>
         <w:t>Постановка задачи</w:t>
@@ -876,7 +876,7 @@
       <w:pPr>
         <w:pStyle w:val="1"/>
       </w:pPr>
-      <w:bookmarkStart w:id="2" w:name="_Toc35027520"/>
+      <w:bookmarkStart w:id="2" w:name="_Toc40259306"/>
       <w:r>
         <w:lastRenderedPageBreak/>
         <w:t>Анализ предметной области</w:t>
@@ -954,6 +954,26 @@
       </w:pPr>
       <w:r>
         <w:t>хранение данных о компьютерах</w:t>
+      </w:r>
+    </w:p>
+    <w:p>
+      <w:pPr>
+        <w:pStyle w:val="a3"/>
+      </w:pPr>
+      <w:r>
+        <w:t>Увеличение количества посетителей: Организация, у которой есть сайт, будет иметь больше посетителей, чем организация, у которой нет сайта. Это известно всем, значит, цель достигнута. Но можно предложить возможный критерий проверки. В самом компьютерном клубе администратор может вести запись по журналам. С посетителями, оплатившими подписку, всё просто – к тем, что оплатили её в клубе, прибавлять тех, кто оплатил её на сайте. Если же учитывать «обычных» посетителей, то ситуация немного сложнее. Однако, часть посетителей, зашедших на сайт, в любом случае придёт в компьютерный клуб. Поэтому можно или сравнить количество посетителей (среднее) до появления сайта и после, или просто делать грубую оценку – например, считать посетителями, «полученными» благодаря сайту, определённый процент посетивших сайт. Например, 1%.</w:t>
+      </w:r>
+    </w:p>
+    <w:p>
+      <w:pPr>
+        <w:pStyle w:val="a3"/>
+      </w:pPr>
+      <w:r>
+        <w:t xml:space="preserve">Уменьшение времени обслуживания клиента: Понятно, что писать в журнал дольше, чем сделать пару кликов на сайте. В случае с журналом, проблема ещё вот в чём. Перед началом рабочего дня администратор заполняет список свободных компьютеров в журнале, внося туда все компьютеры. Список занятых компьютеров пуст. Приходит посетитель. Администратор зачёркивает компьютер в списке свободных и записывает в список занятых. Когда посетитель уходит, наоборот – вычёркивает из списка занятых и пишет в список свободных. Поэтому зачёркиваний будет всё </w:t>
+      </w:r>
+      <w:r>
+        <w:lastRenderedPageBreak/>
+        <w:t>больше и больше, следовательно, разбираться в этих списках будет всё сложней и сложней. В данном случае можно предложить такой критерий проверки – засечь время на заполнение журнала, затем засечь время на обслуживание клиента на сайте и сравнить. В нашем случае получилось так – 12 секунд на заполнение журнала и 3 секунды на обслуживание клиента на сайте. Значит, цель достигнута.</w:t>
       </w:r>
     </w:p>
     <w:p>
@@ -1024,7 +1044,7 @@
                     </pic:cNvPicPr>
                   </pic:nvPicPr>
                   <pic:blipFill>
-                    <a:blip r:embed="rId7">
+                    <a:blip r:embed="rId9">
                       <a:extLst>
                         <a:ext uri="{28A0092B-C50C-407E-A947-70E740481C1C}">
                           <a14:useLocalDpi xmlns:a14="http://schemas.microsoft.com/office/drawing/2010/main" val="0"/>
@@ -1093,7 +1113,7 @@
                     </pic:cNvPicPr>
                   </pic:nvPicPr>
                   <pic:blipFill>
-                    <a:blip r:embed="rId8">
+                    <a:blip r:embed="rId10">
                       <a:extLst>
                         <a:ext uri="{28A0092B-C50C-407E-A947-70E740481C1C}">
                           <a14:useLocalDpi xmlns:a14="http://schemas.microsoft.com/office/drawing/2010/main" val="0"/>
@@ -1130,18 +1150,18 @@
         <w:pStyle w:val="a3"/>
       </w:pPr>
       <w:r>
+        <w:t>Диаграмма активностей</w:t>
+      </w:r>
+    </w:p>
+    <w:p>
+      <w:pPr>
+        <w:pStyle w:val="a3"/>
+      </w:pPr>
+      <w:r>
+        <w:rPr>
+          <w:noProof/>
+        </w:rPr>
         <w:lastRenderedPageBreak/>
-        <w:t>Диаграмма активностей</w:t>
-      </w:r>
-    </w:p>
-    <w:p>
-      <w:pPr>
-        <w:pStyle w:val="a3"/>
-      </w:pPr>
-      <w:r>
-        <w:rPr>
-          <w:noProof/>
-        </w:rPr>
         <w:drawing>
           <wp:inline distT="0" distB="0" distL="0" distR="0">
             <wp:extent cx="5939790" cy="4403725"/>
@@ -1160,7 +1180,7 @@
                     </pic:cNvPicPr>
                   </pic:nvPicPr>
                   <pic:blipFill>
-                    <a:blip r:embed="rId9">
+                    <a:blip r:embed="rId11">
                       <a:extLst>
                         <a:ext uri="{28A0092B-C50C-407E-A947-70E740481C1C}">
                           <a14:useLocalDpi xmlns:a14="http://schemas.microsoft.com/office/drawing/2010/main" val="0"/>
@@ -1226,7 +1246,7 @@
                     </pic:cNvPicPr>
                   </pic:nvPicPr>
                   <pic:blipFill>
-                    <a:blip r:embed="rId10">
+                    <a:blip r:embed="rId12">
                       <a:extLst>
                         <a:ext uri="{28A0092B-C50C-407E-A947-70E740481C1C}">
                           <a14:useLocalDpi xmlns:a14="http://schemas.microsoft.com/office/drawing/2010/main" val="0"/>
@@ -1263,18 +1283,18 @@
         <w:pStyle w:val="a3"/>
       </w:pPr>
       <w:r>
+        <w:t>Диаграмма состояний</w:t>
+      </w:r>
+    </w:p>
+    <w:p>
+      <w:pPr>
+        <w:pStyle w:val="a3"/>
+      </w:pPr>
+      <w:r>
+        <w:rPr>
+          <w:noProof/>
+        </w:rPr>
         <w:lastRenderedPageBreak/>
-        <w:t>Диаграмма состояний</w:t>
-      </w:r>
-    </w:p>
-    <w:p>
-      <w:pPr>
-        <w:pStyle w:val="a3"/>
-      </w:pPr>
-      <w:r>
-        <w:rPr>
-          <w:noProof/>
-        </w:rPr>
         <w:drawing>
           <wp:inline distT="0" distB="0" distL="0" distR="0">
             <wp:extent cx="2414270" cy="4440555"/>
@@ -1293,7 +1313,7 @@
                     </pic:cNvPicPr>
                   </pic:nvPicPr>
                   <pic:blipFill>
-                    <a:blip r:embed="rId11">
+                    <a:blip r:embed="rId13">
                       <a:extLst>
                         <a:ext uri="{28A0092B-C50C-407E-A947-70E740481C1C}">
                           <a14:useLocalDpi xmlns:a14="http://schemas.microsoft.com/office/drawing/2010/main" val="0"/>
@@ -1359,7 +1379,7 @@
                     </pic:cNvPicPr>
                   </pic:nvPicPr>
                   <pic:blipFill>
-                    <a:blip r:embed="rId12">
+                    <a:blip r:embed="rId14">
                       <a:extLst>
                         <a:ext uri="{28A0092B-C50C-407E-A947-70E740481C1C}">
                           <a14:useLocalDpi xmlns:a14="http://schemas.microsoft.com/office/drawing/2010/main" val="0"/>
@@ -1395,24 +1415,25 @@
       <w:pPr>
         <w:pStyle w:val="a3"/>
       </w:pPr>
-      <w:bookmarkStart w:id="3" w:name="_GoBack"/>
-      <w:bookmarkEnd w:id="3"/>
       <w:r>
         <w:rPr>
           <w:lang w:val="en-US"/>
         </w:rPr>
+        <w:t>IDEF0</w:t>
+      </w:r>
+    </w:p>
+    <w:p>
+      <w:pPr>
+        <w:pStyle w:val="a3"/>
+        <w:rPr>
+          <w:lang w:val="en-US"/>
+        </w:rPr>
+      </w:pPr>
+      <w:r>
+        <w:rPr>
+          <w:noProof/>
+        </w:rPr>
         <w:lastRenderedPageBreak/>
-        <w:t>IDEF0</w:t>
-      </w:r>
-    </w:p>
-    <w:p>
-      <w:pPr>
-        <w:pStyle w:val="a3"/>
-      </w:pPr>
-      <w:r>
-        <w:rPr>
-          <w:noProof/>
-        </w:rPr>
         <w:drawing>
           <wp:inline distT="0" distB="0" distL="0" distR="0">
             <wp:extent cx="5947410" cy="3942715"/>
@@ -1431,7 +1452,7 @@
                     </pic:cNvPicPr>
                   </pic:nvPicPr>
                   <pic:blipFill>
-                    <a:blip r:embed="rId13">
+                    <a:blip r:embed="rId15">
                       <a:extLst>
                         <a:ext uri="{28A0092B-C50C-407E-A947-70E740481C1C}">
                           <a14:useLocalDpi xmlns:a14="http://schemas.microsoft.com/office/drawing/2010/main" val="0"/>
@@ -1463,14 +1484,268 @@
         </w:drawing>
       </w:r>
     </w:p>
+    <w:p>
+      <w:pPr>
+        <w:pStyle w:val="a3"/>
+        <w:jc w:val="left"/>
+      </w:pPr>
+      <w:r>
+        <w:t>Диаграмма классов</w:t>
+      </w:r>
+      <w:r>
+        <w:rPr>
+          <w:noProof/>
+        </w:rPr>
+        <w:drawing>
+          <wp:inline distT="0" distB="0" distL="0" distR="0">
+            <wp:extent cx="5808345" cy="3738245"/>
+            <wp:effectExtent l="0" t="0" r="1905" b="0"/>
+            <wp:docPr id="9" name="Рисунок 9" descr="C:\Users\AAA\AppData\Local\Microsoft\Windows\INetCache\Content.Word\Диаграмма классов.png"/>
+            <wp:cNvGraphicFramePr>
+              <a:graphicFrameLocks xmlns:a="http://schemas.openxmlformats.org/drawingml/2006/main" noChangeAspect="1"/>
+            </wp:cNvGraphicFramePr>
+            <a:graphic xmlns:a="http://schemas.openxmlformats.org/drawingml/2006/main">
+              <a:graphicData uri="http://schemas.openxmlformats.org/drawingml/2006/picture">
+                <pic:pic xmlns:pic="http://schemas.openxmlformats.org/drawingml/2006/picture">
+                  <pic:nvPicPr>
+                    <pic:cNvPr id="0" name="Picture 1" descr="C:\Users\AAA\AppData\Local\Microsoft\Windows\INetCache\Content.Word\Диаграмма классов.png"/>
+                    <pic:cNvPicPr>
+                      <a:picLocks noChangeAspect="1" noChangeArrowheads="1"/>
+                    </pic:cNvPicPr>
+                  </pic:nvPicPr>
+                  <pic:blipFill>
+                    <a:blip r:embed="rId16">
+                      <a:extLst>
+                        <a:ext uri="{28A0092B-C50C-407E-A947-70E740481C1C}">
+                          <a14:useLocalDpi xmlns:a14="http://schemas.microsoft.com/office/drawing/2010/main" val="0"/>
+                        </a:ext>
+                      </a:extLst>
+                    </a:blip>
+                    <a:srcRect/>
+                    <a:stretch>
+                      <a:fillRect/>
+                    </a:stretch>
+                  </pic:blipFill>
+                  <pic:spPr bwMode="auto">
+                    <a:xfrm>
+                      <a:off x="0" y="0"/>
+                      <a:ext cx="5808345" cy="3738245"/>
+                    </a:xfrm>
+                    <a:prstGeom prst="rect">
+                      <a:avLst/>
+                    </a:prstGeom>
+                    <a:noFill/>
+                    <a:ln>
+                      <a:noFill/>
+                    </a:ln>
+                  </pic:spPr>
+                </pic:pic>
+              </a:graphicData>
+            </a:graphic>
+          </wp:inline>
+        </w:drawing>
+      </w:r>
+    </w:p>
+    <w:p>
+      <w:pPr>
+        <w:pStyle w:val="a3"/>
+        <w:jc w:val="left"/>
+      </w:pPr>
+    </w:p>
+    <w:p>
+      <w:pPr>
+        <w:pStyle w:val="a3"/>
+        <w:jc w:val="left"/>
+      </w:pPr>
+    </w:p>
+    <w:p>
+      <w:pPr>
+        <w:pStyle w:val="a3"/>
+        <w:jc w:val="left"/>
+      </w:pPr>
+    </w:p>
+    <w:p>
+      <w:pPr>
+        <w:pStyle w:val="a3"/>
+        <w:jc w:val="left"/>
+        <w:rPr>
+          <w:lang w:val="en-US"/>
+        </w:rPr>
+      </w:pPr>
+      <w:r>
+        <w:lastRenderedPageBreak/>
+        <w:t>Диаграмма объектов</w:t>
+      </w:r>
+    </w:p>
+    <w:p>
+      <w:pPr>
+        <w:pStyle w:val="a3"/>
+        <w:rPr>
+          <w:lang w:val="en-US"/>
+        </w:rPr>
+      </w:pPr>
+      <w:r>
+        <w:rPr>
+          <w:noProof/>
+        </w:rPr>
+        <w:drawing>
+          <wp:inline distT="0" distB="0" distL="0" distR="0">
+            <wp:extent cx="4981575" cy="2494280"/>
+            <wp:effectExtent l="0" t="0" r="9525" b="1270"/>
+            <wp:docPr id="8" name="Рисунок 8" descr="C:\Users\AAA\AppData\Local\Microsoft\Windows\INetCache\Content.Word\Диаграмма объектов.png"/>
+            <wp:cNvGraphicFramePr>
+              <a:graphicFrameLocks xmlns:a="http://schemas.openxmlformats.org/drawingml/2006/main" noChangeAspect="1"/>
+            </wp:cNvGraphicFramePr>
+            <a:graphic xmlns:a="http://schemas.openxmlformats.org/drawingml/2006/main">
+              <a:graphicData uri="http://schemas.openxmlformats.org/drawingml/2006/picture">
+                <pic:pic xmlns:pic="http://schemas.openxmlformats.org/drawingml/2006/picture">
+                  <pic:nvPicPr>
+                    <pic:cNvPr id="0" name="Picture 2" descr="C:\Users\AAA\AppData\Local\Microsoft\Windows\INetCache\Content.Word\Диаграмма объектов.png"/>
+                    <pic:cNvPicPr>
+                      <a:picLocks noChangeAspect="1" noChangeArrowheads="1"/>
+                    </pic:cNvPicPr>
+                  </pic:nvPicPr>
+                  <pic:blipFill>
+                    <a:blip r:embed="rId17">
+                      <a:extLst>
+                        <a:ext uri="{28A0092B-C50C-407E-A947-70E740481C1C}">
+                          <a14:useLocalDpi xmlns:a14="http://schemas.microsoft.com/office/drawing/2010/main" val="0"/>
+                        </a:ext>
+                      </a:extLst>
+                    </a:blip>
+                    <a:srcRect/>
+                    <a:stretch>
+                      <a:fillRect/>
+                    </a:stretch>
+                  </pic:blipFill>
+                  <pic:spPr bwMode="auto">
+                    <a:xfrm>
+                      <a:off x="0" y="0"/>
+                      <a:ext cx="4981575" cy="2494280"/>
+                    </a:xfrm>
+                    <a:prstGeom prst="rect">
+                      <a:avLst/>
+                    </a:prstGeom>
+                    <a:noFill/>
+                    <a:ln>
+                      <a:noFill/>
+                    </a:ln>
+                  </pic:spPr>
+                </pic:pic>
+              </a:graphicData>
+            </a:graphic>
+          </wp:inline>
+        </w:drawing>
+      </w:r>
+      <w:bookmarkStart w:id="3" w:name="_GoBack"/>
+      <w:bookmarkEnd w:id="3"/>
+    </w:p>
     <w:sectPr>
+      <w:footerReference w:type="default" r:id="rId18"/>
       <w:pgSz w:w="11906" w:h="16838"/>
       <w:pgMar w:top="1134" w:right="850" w:bottom="1134" w:left="1701" w:header="708" w:footer="708" w:gutter="0"/>
       <w:cols w:space="708"/>
+      <w:titlePg/>
       <w:docGrid w:linePitch="360"/>
     </w:sectPr>
   </w:body>
 </w:document>
+</file>
+
+<file path=word/endnotes.xml><?xml version="1.0" encoding="utf-8"?>
+<w:endnotes xmlns:wpc="http://schemas.microsoft.com/office/word/2010/wordprocessingCanvas" xmlns:mc="http://schemas.openxmlformats.org/markup-compatibility/2006" xmlns:o="urn:schemas-microsoft-com:office:office" xmlns:r="http://schemas.openxmlformats.org/officeDocument/2006/relationships" xmlns:m="http://schemas.openxmlformats.org/officeDocument/2006/math" xmlns:v="urn:schemas-microsoft-com:vml" xmlns:wp14="http://schemas.microsoft.com/office/word/2010/wordprocessingDrawing" xmlns:wp="http://schemas.openxmlformats.org/drawingml/2006/wordprocessingDrawing" xmlns:w10="urn:schemas-microsoft-com:office:word" xmlns:w="http://schemas.openxmlformats.org/wordprocessingml/2006/main" xmlns:w14="http://schemas.microsoft.com/office/word/2010/wordml" xmlns:wpg="http://schemas.microsoft.com/office/word/2010/wordprocessingGroup" xmlns:wpi="http://schemas.microsoft.com/office/word/2010/wordprocessingInk" xmlns:wne="http://schemas.microsoft.com/office/word/2006/wordml" xmlns:wps="http://schemas.microsoft.com/office/word/2010/wordprocessingShape" mc:Ignorable="w14 wp14">
+  <w:endnote w:type="separator" w:id="-1">
+    <w:p>
+      <w:pPr>
+        <w:spacing w:after="0" w:line="240" w:lineRule="auto"/>
+      </w:pPr>
+      <w:r>
+        <w:separator/>
+      </w:r>
+    </w:p>
+  </w:endnote>
+  <w:endnote w:type="continuationSeparator" w:id="0">
+    <w:p>
+      <w:pPr>
+        <w:spacing w:after="0" w:line="240" w:lineRule="auto"/>
+      </w:pPr>
+      <w:r>
+        <w:continuationSeparator/>
+      </w:r>
+    </w:p>
+  </w:endnote>
+</w:endnotes>
+</file>
+
+<file path=word/footer1.xml><?xml version="1.0" encoding="utf-8"?>
+<w:ftr xmlns:wpc="http://schemas.microsoft.com/office/word/2010/wordprocessingCanvas" xmlns:mc="http://schemas.openxmlformats.org/markup-compatibility/2006" xmlns:o="urn:schemas-microsoft-com:office:office" xmlns:r="http://schemas.openxmlformats.org/officeDocument/2006/relationships" xmlns:m="http://schemas.openxmlformats.org/officeDocument/2006/math" xmlns:v="urn:schemas-microsoft-com:vml" xmlns:wp14="http://schemas.microsoft.com/office/word/2010/wordprocessingDrawing" xmlns:wp="http://schemas.openxmlformats.org/drawingml/2006/wordprocessingDrawing" xmlns:w10="urn:schemas-microsoft-com:office:word" xmlns:w="http://schemas.openxmlformats.org/wordprocessingml/2006/main" xmlns:w14="http://schemas.microsoft.com/office/word/2010/wordml" xmlns:wpg="http://schemas.microsoft.com/office/word/2010/wordprocessingGroup" xmlns:wpi="http://schemas.microsoft.com/office/word/2010/wordprocessingInk" xmlns:wne="http://schemas.microsoft.com/office/word/2006/wordml" xmlns:wps="http://schemas.microsoft.com/office/word/2010/wordprocessingShape" mc:Ignorable="w14 wp14">
+  <w:sdt>
+    <w:sdtPr>
+      <w:id w:val="1899708597"/>
+      <w:docPartObj>
+        <w:docPartGallery w:val="Page Numbers (Bottom of Page)"/>
+        <w:docPartUnique/>
+      </w:docPartObj>
+    </w:sdtPr>
+    <w:sdtEndPr/>
+    <w:sdtContent>
+      <w:p>
+        <w:pPr>
+          <w:pStyle w:val="aa"/>
+          <w:jc w:val="right"/>
+        </w:pPr>
+        <w:r>
+          <w:fldChar w:fldCharType="begin"/>
+        </w:r>
+        <w:r>
+          <w:instrText>PAGE   \* MERGEFORMAT</w:instrText>
+        </w:r>
+        <w:r>
+          <w:fldChar w:fldCharType="separate"/>
+        </w:r>
+        <w:r>
+          <w:rPr>
+            <w:noProof/>
+          </w:rPr>
+          <w:t>10</w:t>
+        </w:r>
+        <w:r>
+          <w:fldChar w:fldCharType="end"/>
+        </w:r>
+      </w:p>
+    </w:sdtContent>
+  </w:sdt>
+  <w:p>
+    <w:pPr>
+      <w:pStyle w:val="aa"/>
+    </w:pPr>
+  </w:p>
+</w:ftr>
+</file>
+
+<file path=word/footnotes.xml><?xml version="1.0" encoding="utf-8"?>
+<w:footnotes xmlns:wpc="http://schemas.microsoft.com/office/word/2010/wordprocessingCanvas" xmlns:mc="http://schemas.openxmlformats.org/markup-compatibility/2006" xmlns:o="urn:schemas-microsoft-com:office:office" xmlns:r="http://schemas.openxmlformats.org/officeDocument/2006/relationships" xmlns:m="http://schemas.openxmlformats.org/officeDocument/2006/math" xmlns:v="urn:schemas-microsoft-com:vml" xmlns:wp14="http://schemas.microsoft.com/office/word/2010/wordprocessingDrawing" xmlns:wp="http://schemas.openxmlformats.org/drawingml/2006/wordprocessingDrawing" xmlns:w10="urn:schemas-microsoft-com:office:word" xmlns:w="http://schemas.openxmlformats.org/wordprocessingml/2006/main" xmlns:w14="http://schemas.microsoft.com/office/word/2010/wordml" xmlns:wpg="http://schemas.microsoft.com/office/word/2010/wordprocessingGroup" xmlns:wpi="http://schemas.microsoft.com/office/word/2010/wordprocessingInk" xmlns:wne="http://schemas.microsoft.com/office/word/2006/wordml" xmlns:wps="http://schemas.microsoft.com/office/word/2010/wordprocessingShape" mc:Ignorable="w14 wp14">
+  <w:footnote w:type="separator" w:id="-1">
+    <w:p>
+      <w:pPr>
+        <w:spacing w:after="0" w:line="240" w:lineRule="auto"/>
+      </w:pPr>
+      <w:r>
+        <w:separator/>
+      </w:r>
+    </w:p>
+  </w:footnote>
+  <w:footnote w:type="continuationSeparator" w:id="0">
+    <w:p>
+      <w:pPr>
+        <w:spacing w:after="0" w:line="240" w:lineRule="auto"/>
+      </w:pPr>
+      <w:r>
+        <w:continuationSeparator/>
+      </w:r>
+    </w:p>
+  </w:footnote>
+</w:footnotes>
 </file>
 
 <file path=word/numbering.xml><?xml version="1.0" encoding="utf-8"?>
@@ -2274,6 +2549,50 @@
       <w:szCs w:val="16"/>
     </w:rPr>
   </w:style>
+  <w:style w:type="paragraph" w:styleId="a8">
+    <w:name w:val="header"/>
+    <w:basedOn w:val="a"/>
+    <w:link w:val="a9"/>
+    <w:uiPriority w:val="99"/>
+    <w:unhideWhenUsed/>
+    <w:rsid w:val="008953AC"/>
+    <w:pPr>
+      <w:tabs>
+        <w:tab w:val="center" w:pos="4677"/>
+        <w:tab w:val="right" w:pos="9355"/>
+      </w:tabs>
+      <w:spacing w:after="0" w:line="240" w:lineRule="auto"/>
+    </w:pPr>
+  </w:style>
+  <w:style w:type="character" w:customStyle="1" w:styleId="a9">
+    <w:name w:val="Верхний колонтитул Знак"/>
+    <w:basedOn w:val="a0"/>
+    <w:link w:val="a8"/>
+    <w:uiPriority w:val="99"/>
+    <w:rsid w:val="008953AC"/>
+  </w:style>
+  <w:style w:type="paragraph" w:styleId="aa">
+    <w:name w:val="footer"/>
+    <w:basedOn w:val="a"/>
+    <w:link w:val="ab"/>
+    <w:uiPriority w:val="99"/>
+    <w:unhideWhenUsed/>
+    <w:rsid w:val="008953AC"/>
+    <w:pPr>
+      <w:tabs>
+        <w:tab w:val="center" w:pos="4677"/>
+        <w:tab w:val="right" w:pos="9355"/>
+      </w:tabs>
+      <w:spacing w:after="0" w:line="240" w:lineRule="auto"/>
+    </w:pPr>
+  </w:style>
+  <w:style w:type="character" w:customStyle="1" w:styleId="ab">
+    <w:name w:val="Нижний колонтитул Знак"/>
+    <w:basedOn w:val="a0"/>
+    <w:link w:val="aa"/>
+    <w:uiPriority w:val="99"/>
+    <w:rsid w:val="008953AC"/>
+  </w:style>
 </w:styles>
 </file>
 
@@ -2595,6 +2914,50 @@
       <w:szCs w:val="16"/>
     </w:rPr>
   </w:style>
+  <w:style w:type="paragraph" w:styleId="a8">
+    <w:name w:val="header"/>
+    <w:basedOn w:val="a"/>
+    <w:link w:val="a9"/>
+    <w:uiPriority w:val="99"/>
+    <w:unhideWhenUsed/>
+    <w:rsid w:val="008953AC"/>
+    <w:pPr>
+      <w:tabs>
+        <w:tab w:val="center" w:pos="4677"/>
+        <w:tab w:val="right" w:pos="9355"/>
+      </w:tabs>
+      <w:spacing w:after="0" w:line="240" w:lineRule="auto"/>
+    </w:pPr>
+  </w:style>
+  <w:style w:type="character" w:customStyle="1" w:styleId="a9">
+    <w:name w:val="Верхний колонтитул Знак"/>
+    <w:basedOn w:val="a0"/>
+    <w:link w:val="a8"/>
+    <w:uiPriority w:val="99"/>
+    <w:rsid w:val="008953AC"/>
+  </w:style>
+  <w:style w:type="paragraph" w:styleId="aa">
+    <w:name w:val="footer"/>
+    <w:basedOn w:val="a"/>
+    <w:link w:val="ab"/>
+    <w:uiPriority w:val="99"/>
+    <w:unhideWhenUsed/>
+    <w:rsid w:val="008953AC"/>
+    <w:pPr>
+      <w:tabs>
+        <w:tab w:val="center" w:pos="4677"/>
+        <w:tab w:val="right" w:pos="9355"/>
+      </w:tabs>
+      <w:spacing w:after="0" w:line="240" w:lineRule="auto"/>
+    </w:pPr>
+  </w:style>
+  <w:style w:type="character" w:customStyle="1" w:styleId="ab">
+    <w:name w:val="Нижний колонтитул Знак"/>
+    <w:basedOn w:val="a0"/>
+    <w:link w:val="aa"/>
+    <w:uiPriority w:val="99"/>
+    <w:rsid w:val="008953AC"/>
+  </w:style>
 </w:styles>
 </file>
 
@@ -2888,7 +3251,7 @@
 </file>
 
 <file path=customXml/itemProps1.xml><?xml version="1.0" encoding="utf-8"?>
-<ds:datastoreItem xmlns:ds="http://schemas.openxmlformats.org/officeDocument/2006/customXml" ds:itemID="{FCE98B85-794B-42C4-A68C-75FC58C589FB}">
+<ds:datastoreItem xmlns:ds="http://schemas.openxmlformats.org/officeDocument/2006/customXml" ds:itemID="{1056BAA4-C265-4A85-8E53-5D0EF22259A3}">
   <ds:schemaRefs>
     <ds:schemaRef ds:uri="http://schemas.openxmlformats.org/officeDocument/2006/bibliography"/>
   </ds:schemaRefs>

--- a/Документы/Курсовой проект.docx
+++ b/Документы/Курсовой проект.docx
@@ -1580,9 +1580,6 @@
     <w:p>
       <w:pPr>
         <w:pStyle w:val="a3"/>
-        <w:rPr>
-          <w:lang w:val="en-US"/>
-        </w:rPr>
       </w:pPr>
       <w:r>
         <w:rPr>
@@ -1637,11 +1634,232 @@
           </wp:inline>
         </w:drawing>
       </w:r>
+    </w:p>
+    <w:p>
+      <w:pPr>
+        <w:pStyle w:val="a3"/>
+      </w:pPr>
+    </w:p>
+    <w:p>
+      <w:pPr>
+        <w:rPr>
+          <w:rFonts w:ascii="Times New Roman CYR" w:eastAsiaTheme="minorEastAsia" w:hAnsi="Times New Roman CYR" w:cs="Times New Roman CYR"/>
+          <w:sz w:val="28"/>
+          <w:szCs w:val="28"/>
+          <w:lang w:eastAsia="ru-RU"/>
+        </w:rPr>
+      </w:pPr>
+      <w:r>
+        <w:br w:type="page"/>
+      </w:r>
+    </w:p>
+    <w:p>
+      <w:pPr>
+        <w:pStyle w:val="1"/>
+      </w:pPr>
+      <w:r>
+        <w:lastRenderedPageBreak/>
+        <w:t>Тестирование веб-приложения</w:t>
+      </w:r>
+    </w:p>
+    <w:p>
+      <w:pPr>
+        <w:pStyle w:val="a3"/>
+      </w:pPr>
+      <w:r>
+        <w:t xml:space="preserve">В ходе тестирования веб-приложения </w:t>
+      </w:r>
+      <w:r>
+        <w:t xml:space="preserve">на совместимость </w:t>
+      </w:r>
+      <w:r>
+        <w:t xml:space="preserve">было определено, что оно работает в операционных системах </w:t>
+      </w:r>
+      <w:r>
+        <w:rPr>
+          <w:lang w:val="en-US"/>
+        </w:rPr>
+        <w:t>Windows</w:t>
+      </w:r>
+      <w:r>
+        <w:t xml:space="preserve"> 7 и </w:t>
+      </w:r>
+      <w:r>
+        <w:rPr>
+          <w:lang w:val="en-US"/>
+        </w:rPr>
+        <w:t>Windows</w:t>
+      </w:r>
+      <w:r>
+        <w:t xml:space="preserve"> 10 в браузерах: </w:t>
+      </w:r>
+      <w:proofErr w:type="gramStart"/>
+      <w:r>
+        <w:rPr>
+          <w:lang w:val="en-US"/>
+        </w:rPr>
+        <w:t>Google</w:t>
+      </w:r>
+      <w:r>
+        <w:t xml:space="preserve"> </w:t>
+      </w:r>
+      <w:r>
+        <w:rPr>
+          <w:lang w:val="en-US"/>
+        </w:rPr>
+        <w:t>Chrome</w:t>
+      </w:r>
+      <w:r>
+        <w:t xml:space="preserve">, </w:t>
+      </w:r>
+      <w:r>
+        <w:rPr>
+          <w:lang w:val="en-US"/>
+        </w:rPr>
+        <w:t>Opera</w:t>
+      </w:r>
+      <w:r>
+        <w:t xml:space="preserve">, </w:t>
+      </w:r>
+      <w:r>
+        <w:rPr>
+          <w:lang w:val="en-US"/>
+        </w:rPr>
+        <w:t>Mozilla</w:t>
+      </w:r>
+      <w:r>
+        <w:t xml:space="preserve"> </w:t>
+      </w:r>
+      <w:r>
+        <w:rPr>
+          <w:lang w:val="en-US"/>
+        </w:rPr>
+        <w:t>Firefox</w:t>
+      </w:r>
+      <w:r>
+        <w:t xml:space="preserve">, </w:t>
+      </w:r>
+      <w:r>
+        <w:rPr>
+          <w:lang w:val="en-US"/>
+        </w:rPr>
+        <w:t>Microsoft</w:t>
+      </w:r>
+      <w:r>
+        <w:t xml:space="preserve"> </w:t>
+      </w:r>
+      <w:r>
+        <w:rPr>
+          <w:lang w:val="en-US"/>
+        </w:rPr>
+        <w:t>Edge</w:t>
+      </w:r>
+      <w:r>
+        <w:t xml:space="preserve">, </w:t>
+      </w:r>
+      <w:r>
+        <w:rPr>
+          <w:lang w:val="en-US"/>
+        </w:rPr>
+        <w:t>Internet</w:t>
+      </w:r>
+      <w:r>
+        <w:t xml:space="preserve"> </w:t>
+      </w:r>
+      <w:r>
+        <w:rPr>
+          <w:lang w:val="en-US"/>
+        </w:rPr>
+        <w:t>Explorer</w:t>
+      </w:r>
+      <w:r>
+        <w:t>.</w:t>
+      </w:r>
+      <w:proofErr w:type="gramEnd"/>
+      <w:r>
+        <w:t xml:space="preserve"> Также веб-приложение работает на платформе </w:t>
+      </w:r>
+      <w:r>
+        <w:rPr>
+          <w:lang w:val="en-US"/>
+        </w:rPr>
+        <w:t>Android</w:t>
+      </w:r>
+      <w:r>
+        <w:t>.</w:t>
+      </w:r>
+    </w:p>
+    <w:p>
+      <w:pPr>
+        <w:pStyle w:val="a3"/>
+        <w:tabs>
+          <w:tab w:val="clear" w:pos="0"/>
+          <w:tab w:val="left" w:pos="-284"/>
+        </w:tabs>
+        <w:ind w:left="-1560" w:firstLine="0"/>
+        <w:jc w:val="left"/>
+      </w:pPr>
+      <w:r>
+        <w:rPr>
+          <w:lang w:val="en-US"/>
+        </w:rPr>
+        <w:tab/>
+      </w:r>
+      <w:r>
+        <w:rPr>
+          <w:lang w:val="en-US"/>
+        </w:rPr>
+        <w:tab/>
+      </w:r>
+      <w:r>
+        <w:rPr>
+          <w:lang w:val="en-US"/>
+        </w:rPr>
+        <w:tab/>
+      </w:r>
       <w:bookmarkStart w:id="3" w:name="_GoBack"/>
       <w:bookmarkEnd w:id="3"/>
+      <w:r>
+        <w:t>Нагрузочное</w:t>
+      </w:r>
+      <w:r>
+        <w:rPr>
+          <w:lang w:val="en-US"/>
+        </w:rPr>
+        <w:t xml:space="preserve"> </w:t>
+      </w:r>
+      <w:r>
+        <w:t>тестирование</w:t>
+      </w:r>
+      <w:r>
+        <w:pict>
+          <v:shapetype id="_x0000_t75" coordsize="21600,21600" o:spt="75" o:preferrelative="t" path="m@4@5l@4@11@9@11@9@5xe" filled="f" stroked="f">
+            <v:stroke joinstyle="miter"/>
+            <v:formulas>
+              <v:f eqn="if lineDrawn pixelLineWidth 0"/>
+              <v:f eqn="sum @0 1 0"/>
+              <v:f eqn="sum 0 0 @1"/>
+              <v:f eqn="prod @2 1 2"/>
+              <v:f eqn="prod @3 21600 pixelWidth"/>
+              <v:f eqn="prod @3 21600 pixelHeight"/>
+              <v:f eqn="sum @0 0 1"/>
+              <v:f eqn="prod @6 1 2"/>
+              <v:f eqn="prod @7 21600 pixelWidth"/>
+              <v:f eqn="sum @8 21600 0"/>
+              <v:f eqn="prod @7 21600 pixelHeight"/>
+              <v:f eqn="sum @10 21600 0"/>
+            </v:formulas>
+            <v:path o:extrusionok="f" gradientshapeok="t" o:connecttype="rect"/>
+            <o:lock v:ext="edit" aspectratio="t"/>
+          </v:shapetype>
+          <v:shape id="_x0000_i1025" type="#_x0000_t75" style="width:580.05pt;height:175.1pt">
+            <v:imagedata r:id="rId18" o:title="Нагрузочный тест"/>
+          </v:shape>
+        </w:pict>
+      </w:r>
     </w:p>
     <w:sectPr>
-      <w:footerReference w:type="default" r:id="rId18"/>
+      <w:footerReference w:type="default" r:id="rId19"/>
       <w:pgSz w:w="11906" w:h="16838"/>
       <w:pgMar w:top="1134" w:right="850" w:bottom="1134" w:left="1701" w:header="708" w:footer="708" w:gutter="0"/>
       <w:cols w:space="708"/>
@@ -1707,7 +1925,7 @@
           <w:rPr>
             <w:noProof/>
           </w:rPr>
-          <w:t>10</w:t>
+          <w:t>11</w:t>
         </w:r>
         <w:r>
           <w:fldChar w:fldCharType="end"/>
@@ -3251,7 +3469,7 @@
 </file>
 
 <file path=customXml/itemProps1.xml><?xml version="1.0" encoding="utf-8"?>
-<ds:datastoreItem xmlns:ds="http://schemas.openxmlformats.org/officeDocument/2006/customXml" ds:itemID="{1056BAA4-C265-4A85-8E53-5D0EF22259A3}">
+<ds:datastoreItem xmlns:ds="http://schemas.openxmlformats.org/officeDocument/2006/customXml" ds:itemID="{256A7614-12CA-43D6-AB3B-5025C5FCBFCE}">
   <ds:schemaRefs>
     <ds:schemaRef ds:uri="http://schemas.openxmlformats.org/officeDocument/2006/bibliography"/>
   </ds:schemaRefs>

--- a/Документы/Курсовой проект.docx
+++ b/Документы/Курсовой проект.docx
@@ -364,6 +364,8 @@
         <w:t>Содержание</w:t>
       </w:r>
     </w:p>
+    <w:bookmarkStart w:id="0" w:name="_GoBack"/>
+    <w:bookmarkEnd w:id="0"/>
     <w:p>
       <w:pPr>
         <w:pStyle w:val="11"/>
@@ -383,7 +385,7 @@
       <w:r>
         <w:fldChar w:fldCharType="separate"/>
       </w:r>
-      <w:hyperlink w:anchor="_Toc40259304" w:history="1">
+      <w:hyperlink w:anchor="_Toc40977961" w:history="1">
         <w:r>
           <w:rPr>
             <w:rStyle w:val="a5"/>
@@ -410,7 +412,7 @@
             <w:noProof/>
             <w:webHidden/>
           </w:rPr>
-          <w:instrText xml:space="preserve"> PAGEREF _Toc40259304 \h </w:instrText>
+          <w:instrText xml:space="preserve"> PAGEREF _Toc40977961 \h </w:instrText>
         </w:r>
         <w:r>
           <w:rPr>
@@ -451,7 +453,7 @@
           <w:lang w:eastAsia="ru-RU"/>
         </w:rPr>
       </w:pPr>
-      <w:hyperlink w:anchor="_Toc40259305" w:history="1">
+      <w:hyperlink w:anchor="_Toc40977962" w:history="1">
         <w:r>
           <w:rPr>
             <w:rStyle w:val="a5"/>
@@ -478,7 +480,7 @@
             <w:noProof/>
             <w:webHidden/>
           </w:rPr>
-          <w:instrText xml:space="preserve"> PAGEREF _Toc40259305 \h </w:instrText>
+          <w:instrText xml:space="preserve"> PAGEREF _Toc40977962 \h </w:instrText>
         </w:r>
         <w:r>
           <w:rPr>
@@ -519,7 +521,7 @@
           <w:lang w:eastAsia="ru-RU"/>
         </w:rPr>
       </w:pPr>
-      <w:hyperlink w:anchor="_Toc40259306" w:history="1">
+      <w:hyperlink w:anchor="_Toc40977963" w:history="1">
         <w:r>
           <w:rPr>
             <w:rStyle w:val="a5"/>
@@ -546,7 +548,7 @@
             <w:noProof/>
             <w:webHidden/>
           </w:rPr>
-          <w:instrText xml:space="preserve"> PAGEREF _Toc40259306 \h </w:instrText>
+          <w:instrText xml:space="preserve"> PAGEREF _Toc40977963 \h </w:instrText>
         </w:r>
         <w:r>
           <w:rPr>
@@ -579,6 +581,74 @@
     </w:p>
     <w:p>
       <w:pPr>
+        <w:pStyle w:val="11"/>
+        <w:rPr>
+          <w:rFonts w:asciiTheme="minorHAnsi" w:eastAsiaTheme="minorEastAsia" w:hAnsiTheme="minorHAnsi"/>
+          <w:noProof/>
+          <w:sz w:val="22"/>
+          <w:lang w:eastAsia="ru-RU"/>
+        </w:rPr>
+      </w:pPr>
+      <w:hyperlink w:anchor="_Toc40977964" w:history="1">
+        <w:r>
+          <w:rPr>
+            <w:rStyle w:val="a5"/>
+            <w:noProof/>
+          </w:rPr>
+          <w:t>Тестирование веб-приложения</w:t>
+        </w:r>
+        <w:r>
+          <w:rPr>
+            <w:noProof/>
+            <w:webHidden/>
+          </w:rPr>
+          <w:tab/>
+        </w:r>
+        <w:r>
+          <w:rPr>
+            <w:noProof/>
+            <w:webHidden/>
+          </w:rPr>
+          <w:fldChar w:fldCharType="begin"/>
+        </w:r>
+        <w:r>
+          <w:rPr>
+            <w:noProof/>
+            <w:webHidden/>
+          </w:rPr>
+          <w:instrText xml:space="preserve"> PAGEREF _Toc40977964 \h </w:instrText>
+        </w:r>
+        <w:r>
+          <w:rPr>
+            <w:noProof/>
+            <w:webHidden/>
+          </w:rPr>
+        </w:r>
+        <w:r>
+          <w:rPr>
+            <w:noProof/>
+            <w:webHidden/>
+          </w:rPr>
+          <w:fldChar w:fldCharType="separate"/>
+        </w:r>
+        <w:r>
+          <w:rPr>
+            <w:noProof/>
+            <w:webHidden/>
+          </w:rPr>
+          <w:t>11</w:t>
+        </w:r>
+        <w:r>
+          <w:rPr>
+            <w:noProof/>
+            <w:webHidden/>
+          </w:rPr>
+          <w:fldChar w:fldCharType="end"/>
+        </w:r>
+      </w:hyperlink>
+    </w:p>
+    <w:p>
+      <w:pPr>
         <w:rPr>
           <w:rFonts w:ascii="Times New Roman CYR" w:eastAsiaTheme="minorEastAsia" w:hAnsi="Times New Roman CYR" w:cs="Times New Roman CYR"/>
           <w:sz w:val="28"/>
@@ -597,12 +667,12 @@
       <w:pPr>
         <w:pStyle w:val="1"/>
       </w:pPr>
-      <w:bookmarkStart w:id="0" w:name="_Toc40259304"/>
+      <w:bookmarkStart w:id="1" w:name="_Toc40977961"/>
       <w:r>
         <w:lastRenderedPageBreak/>
         <w:t>Введение</w:t>
       </w:r>
-      <w:bookmarkEnd w:id="0"/>
+      <w:bookmarkEnd w:id="1"/>
     </w:p>
     <w:p>
       <w:pPr>
@@ -687,15 +757,7 @@
         </w:numPr>
       </w:pPr>
       <w:r>
-        <w:t>осуществить выбор сре</w:t>
-      </w:r>
-      <w:proofErr w:type="gramStart"/>
-      <w:r>
-        <w:t>дств пр</w:t>
-      </w:r>
-      <w:proofErr w:type="gramEnd"/>
-      <w:r>
-        <w:t>оектирования и СУБД;</w:t>
+        <w:t>осуществить выбор средств проектирования и СУБД;</w:t>
       </w:r>
     </w:p>
     <w:p>
@@ -727,12 +789,12 @@
       <w:pPr>
         <w:pStyle w:val="1"/>
       </w:pPr>
-      <w:bookmarkStart w:id="1" w:name="_Toc40259305"/>
+      <w:bookmarkStart w:id="2" w:name="_Toc40977962"/>
       <w:r>
         <w:lastRenderedPageBreak/>
         <w:t>Постановка задачи</w:t>
       </w:r>
-      <w:bookmarkEnd w:id="1"/>
+      <w:bookmarkEnd w:id="2"/>
     </w:p>
     <w:p>
       <w:pPr>
@@ -876,12 +938,12 @@
       <w:pPr>
         <w:pStyle w:val="1"/>
       </w:pPr>
-      <w:bookmarkStart w:id="2" w:name="_Toc40259306"/>
+      <w:bookmarkStart w:id="3" w:name="_Toc40977963"/>
       <w:r>
         <w:lastRenderedPageBreak/>
         <w:t>Анализ предметной области</w:t>
       </w:r>
-      <w:bookmarkEnd w:id="2"/>
+      <w:bookmarkEnd w:id="3"/>
     </w:p>
     <w:p>
       <w:pPr>
@@ -1010,13 +1072,8 @@
         <w:pStyle w:val="a3"/>
       </w:pPr>
       <w:r>
-        <w:t xml:space="preserve">Диаграмма </w:t>
-      </w:r>
-      <w:proofErr w:type="spellStart"/>
-      <w:r>
-        <w:t>последоваетльности</w:t>
-      </w:r>
-      <w:proofErr w:type="spellEnd"/>
+        <w:t>Диаграмма последоваетльности</w:t>
+      </w:r>
     </w:p>
     <w:p>
       <w:pPr>
@@ -1657,10 +1714,12 @@
       <w:pPr>
         <w:pStyle w:val="1"/>
       </w:pPr>
+      <w:bookmarkStart w:id="4" w:name="_Toc40977964"/>
       <w:r>
         <w:lastRenderedPageBreak/>
         <w:t>Тестирование веб-приложения</w:t>
       </w:r>
+      <w:bookmarkEnd w:id="4"/>
     </w:p>
     <w:p>
       <w:pPr>
@@ -1693,7 +1752,6 @@
       <w:r>
         <w:t xml:space="preserve"> 10 в браузерах: </w:t>
       </w:r>
-      <w:proofErr w:type="gramStart"/>
       <w:r>
         <w:rPr>
           <w:lang w:val="en-US"/>
@@ -1773,11 +1831,7 @@
         <w:t>Explorer</w:t>
       </w:r>
       <w:r>
-        <w:t>.</w:t>
-      </w:r>
-      <w:proofErr w:type="gramEnd"/>
-      <w:r>
-        <w:t xml:space="preserve"> Также веб-приложение работает на платформе </w:t>
+        <w:t xml:space="preserve">. Также веб-приложение работает на платформе </w:t>
       </w:r>
       <w:r>
         <w:rPr>
@@ -1817,8 +1871,6 @@
         </w:rPr>
         <w:tab/>
       </w:r>
-      <w:bookmarkStart w:id="3" w:name="_GoBack"/>
-      <w:bookmarkEnd w:id="3"/>
       <w:r>
         <w:t>Нагрузочное</w:t>
       </w:r>
@@ -1925,7 +1977,7 @@
           <w:rPr>
             <w:noProof/>
           </w:rPr>
-          <w:t>11</w:t>
+          <w:t>2</w:t>
         </w:r>
         <w:r>
           <w:fldChar w:fldCharType="end"/>
@@ -3469,7 +3521,7 @@
 </file>
 
 <file path=customXml/itemProps1.xml><?xml version="1.0" encoding="utf-8"?>
-<ds:datastoreItem xmlns:ds="http://schemas.openxmlformats.org/officeDocument/2006/customXml" ds:itemID="{256A7614-12CA-43D6-AB3B-5025C5FCBFCE}">
+<ds:datastoreItem xmlns:ds="http://schemas.openxmlformats.org/officeDocument/2006/customXml" ds:itemID="{33776F61-F15D-414B-9E12-E2739120440C}">
   <ds:schemaRefs>
     <ds:schemaRef ds:uri="http://schemas.openxmlformats.org/officeDocument/2006/bibliography"/>
   </ds:schemaRefs>

--- a/Документы/Курсовой проект.docx
+++ b/Документы/Курсовой проект.docx
@@ -364,8 +364,6 @@
         <w:t>Содержание</w:t>
       </w:r>
     </w:p>
-    <w:bookmarkStart w:id="0" w:name="_GoBack"/>
-    <w:bookmarkEnd w:id="0"/>
     <w:p>
       <w:pPr>
         <w:pStyle w:val="11"/>
@@ -667,12 +665,12 @@
       <w:pPr>
         <w:pStyle w:val="1"/>
       </w:pPr>
-      <w:bookmarkStart w:id="1" w:name="_Toc40977961"/>
+      <w:bookmarkStart w:id="0" w:name="_Toc40977961"/>
       <w:r>
         <w:lastRenderedPageBreak/>
         <w:t>Введение</w:t>
       </w:r>
-      <w:bookmarkEnd w:id="1"/>
+      <w:bookmarkEnd w:id="0"/>
     </w:p>
     <w:p>
       <w:pPr>
@@ -757,7 +755,15 @@
         </w:numPr>
       </w:pPr>
       <w:r>
-        <w:t>осуществить выбор средств проектирования и СУБД;</w:t>
+        <w:t>осуществить выбор сре</w:t>
+      </w:r>
+      <w:proofErr w:type="gramStart"/>
+      <w:r>
+        <w:t>дств пр</w:t>
+      </w:r>
+      <w:proofErr w:type="gramEnd"/>
+      <w:r>
+        <w:t>оектирования и СУБД;</w:t>
       </w:r>
     </w:p>
     <w:p>
@@ -789,12 +795,12 @@
       <w:pPr>
         <w:pStyle w:val="1"/>
       </w:pPr>
-      <w:bookmarkStart w:id="2" w:name="_Toc40977962"/>
+      <w:bookmarkStart w:id="1" w:name="_Toc40977962"/>
       <w:r>
         <w:lastRenderedPageBreak/>
         <w:t>Постановка задачи</w:t>
       </w:r>
-      <w:bookmarkEnd w:id="2"/>
+      <w:bookmarkEnd w:id="1"/>
     </w:p>
     <w:p>
       <w:pPr>
@@ -938,12 +944,12 @@
       <w:pPr>
         <w:pStyle w:val="1"/>
       </w:pPr>
-      <w:bookmarkStart w:id="3" w:name="_Toc40977963"/>
+      <w:bookmarkStart w:id="2" w:name="_Toc40977963"/>
       <w:r>
         <w:lastRenderedPageBreak/>
         <w:t>Анализ предметной области</w:t>
       </w:r>
-      <w:bookmarkEnd w:id="3"/>
+      <w:bookmarkEnd w:id="2"/>
     </w:p>
     <w:p>
       <w:pPr>
@@ -1058,8 +1064,21 @@
         <w:pStyle w:val="a3"/>
       </w:pPr>
       <w:r>
-        <w:t>Стандартный счётчик, созданный при помощи Яндекс.Метрики</w:t>
-      </w:r>
+        <w:t xml:space="preserve">Стандартный счётчик, созданный при помощи </w:t>
+      </w:r>
+      <w:proofErr w:type="spellStart"/>
+      <w:r>
+        <w:t>Яндекс</w:t>
+      </w:r>
+      <w:proofErr w:type="gramStart"/>
+      <w:r>
+        <w:t>.М</w:t>
+      </w:r>
+      <w:proofErr w:type="gramEnd"/>
+      <w:r>
+        <w:t>етрики</w:t>
+      </w:r>
+      <w:proofErr w:type="spellEnd"/>
       <w:r>
         <w:t>,</w:t>
       </w:r>
@@ -1072,7 +1091,12 @@
         <w:pStyle w:val="a3"/>
       </w:pPr>
       <w:r>
-        <w:t>Диаграмма последоваетльности</w:t>
+        <w:t>Диаграмма последовате</w:t>
+      </w:r>
+      <w:bookmarkStart w:id="3" w:name="_GoBack"/>
+      <w:bookmarkEnd w:id="3"/>
+      <w:r>
+        <w:t>льности</w:t>
       </w:r>
     </w:p>
     <w:p>
@@ -1083,54 +1107,30 @@
         <w:rPr>
           <w:noProof/>
         </w:rPr>
-        <w:drawing>
-          <wp:inline distT="0" distB="0" distL="0" distR="0">
-            <wp:extent cx="5939790" cy="2252980"/>
-            <wp:effectExtent l="0" t="0" r="3810" b="0"/>
-            <wp:docPr id="6" name="Рисунок 6" descr="C:\Users\AAA\AppData\Local\Microsoft\Windows\INetCache\Content.Word\Диаграмма последовательности.jpg"/>
-            <wp:cNvGraphicFramePr>
-              <a:graphicFrameLocks xmlns:a="http://schemas.openxmlformats.org/drawingml/2006/main" noChangeAspect="1"/>
-            </wp:cNvGraphicFramePr>
-            <a:graphic xmlns:a="http://schemas.openxmlformats.org/drawingml/2006/main">
-              <a:graphicData uri="http://schemas.openxmlformats.org/drawingml/2006/picture">
-                <pic:pic xmlns:pic="http://schemas.openxmlformats.org/drawingml/2006/picture">
-                  <pic:nvPicPr>
-                    <pic:cNvPr id="0" name="Picture 2" descr="C:\Users\AAA\AppData\Local\Microsoft\Windows\INetCache\Content.Word\Диаграмма последовательности.jpg"/>
-                    <pic:cNvPicPr>
-                      <a:picLocks noChangeAspect="1" noChangeArrowheads="1"/>
-                    </pic:cNvPicPr>
-                  </pic:nvPicPr>
-                  <pic:blipFill>
-                    <a:blip r:embed="rId9">
-                      <a:extLst>
-                        <a:ext uri="{28A0092B-C50C-407E-A947-70E740481C1C}">
-                          <a14:useLocalDpi xmlns:a14="http://schemas.microsoft.com/office/drawing/2010/main" val="0"/>
-                        </a:ext>
-                      </a:extLst>
-                    </a:blip>
-                    <a:srcRect/>
-                    <a:stretch>
-                      <a:fillRect/>
-                    </a:stretch>
-                  </pic:blipFill>
-                  <pic:spPr bwMode="auto">
-                    <a:xfrm>
-                      <a:off x="0" y="0"/>
-                      <a:ext cx="5939790" cy="2252980"/>
-                    </a:xfrm>
-                    <a:prstGeom prst="rect">
-                      <a:avLst/>
-                    </a:prstGeom>
-                    <a:noFill/>
-                    <a:ln>
-                      <a:noFill/>
-                    </a:ln>
-                  </pic:spPr>
-                </pic:pic>
-              </a:graphicData>
-            </a:graphic>
-          </wp:inline>
-        </w:drawing>
+        <w:pict>
+          <v:shapetype id="_x0000_t75" coordsize="21600,21600" o:spt="75" o:preferrelative="t" path="m@4@5l@4@11@9@11@9@5xe" filled="f" stroked="f">
+            <v:stroke joinstyle="miter"/>
+            <v:formulas>
+              <v:f eqn="if lineDrawn pixelLineWidth 0"/>
+              <v:f eqn="sum @0 1 0"/>
+              <v:f eqn="sum 0 0 @1"/>
+              <v:f eqn="prod @2 1 2"/>
+              <v:f eqn="prod @3 21600 pixelWidth"/>
+              <v:f eqn="prod @3 21600 pixelHeight"/>
+              <v:f eqn="sum @0 0 1"/>
+              <v:f eqn="prod @6 1 2"/>
+              <v:f eqn="prod @7 21600 pixelWidth"/>
+              <v:f eqn="sum @8 21600 0"/>
+              <v:f eqn="prod @7 21600 pixelHeight"/>
+              <v:f eqn="sum @10 21600 0"/>
+            </v:formulas>
+            <v:path o:extrusionok="f" gradientshapeok="t" o:connecttype="rect"/>
+            <o:lock v:ext="edit" aspectratio="t"/>
+          </v:shapetype>
+          <v:shape id="_x0000_i1026" type="#_x0000_t75" style="width:467.15pt;height:222.35pt">
+            <v:imagedata r:id="rId9" o:title="Диаграмма последовательности"/>
+          </v:shape>
+        </w:pict>
       </w:r>
     </w:p>
     <w:p>
@@ -1752,6 +1752,7 @@
       <w:r>
         <w:t xml:space="preserve"> 10 в браузерах: </w:t>
       </w:r>
+      <w:proofErr w:type="gramStart"/>
       <w:r>
         <w:rPr>
           <w:lang w:val="en-US"/>
@@ -1831,7 +1832,11 @@
         <w:t>Explorer</w:t>
       </w:r>
       <w:r>
-        <w:t xml:space="preserve">. Также веб-приложение работает на платформе </w:t>
+        <w:t>.</w:t>
+      </w:r>
+      <w:proofErr w:type="gramEnd"/>
+      <w:r>
+        <w:t xml:space="preserve"> Также веб-приложение работает на платформе </w:t>
       </w:r>
       <w:r>
         <w:rPr>
@@ -1885,25 +1890,6 @@
       </w:r>
       <w:r>
         <w:pict>
-          <v:shapetype id="_x0000_t75" coordsize="21600,21600" o:spt="75" o:preferrelative="t" path="m@4@5l@4@11@9@11@9@5xe" filled="f" stroked="f">
-            <v:stroke joinstyle="miter"/>
-            <v:formulas>
-              <v:f eqn="if lineDrawn pixelLineWidth 0"/>
-              <v:f eqn="sum @0 1 0"/>
-              <v:f eqn="sum 0 0 @1"/>
-              <v:f eqn="prod @2 1 2"/>
-              <v:f eqn="prod @3 21600 pixelWidth"/>
-              <v:f eqn="prod @3 21600 pixelHeight"/>
-              <v:f eqn="sum @0 0 1"/>
-              <v:f eqn="prod @6 1 2"/>
-              <v:f eqn="prod @7 21600 pixelWidth"/>
-              <v:f eqn="sum @8 21600 0"/>
-              <v:f eqn="prod @7 21600 pixelHeight"/>
-              <v:f eqn="sum @10 21600 0"/>
-            </v:formulas>
-            <v:path o:extrusionok="f" gradientshapeok="t" o:connecttype="rect"/>
-            <o:lock v:ext="edit" aspectratio="t"/>
-          </v:shapetype>
           <v:shape id="_x0000_i1025" type="#_x0000_t75" style="width:580.05pt;height:175.1pt">
             <v:imagedata r:id="rId18" o:title="Нагрузочный тест"/>
           </v:shape>
@@ -1977,7 +1963,7 @@
           <w:rPr>
             <w:noProof/>
           </w:rPr>
-          <w:t>2</w:t>
+          <w:t>8</w:t>
         </w:r>
         <w:r>
           <w:fldChar w:fldCharType="end"/>
@@ -3521,7 +3507,7 @@
 </file>
 
 <file path=customXml/itemProps1.xml><?xml version="1.0" encoding="utf-8"?>
-<ds:datastoreItem xmlns:ds="http://schemas.openxmlformats.org/officeDocument/2006/customXml" ds:itemID="{33776F61-F15D-414B-9E12-E2739120440C}">
+<ds:datastoreItem xmlns:ds="http://schemas.openxmlformats.org/officeDocument/2006/customXml" ds:itemID="{BA9BB825-9592-4ADE-80C7-71893D9D08FC}">
   <ds:schemaRefs>
     <ds:schemaRef ds:uri="http://schemas.openxmlformats.org/officeDocument/2006/bibliography"/>
   </ds:schemaRefs>

--- a/Документы/Курсовой проект.docx
+++ b/Документы/Курсовой проект.docx
@@ -1047,56 +1047,9 @@
     <w:p>
       <w:pPr>
         <w:pStyle w:val="a3"/>
-        <w:jc w:val="center"/>
-        <w:rPr>
-          <w:b/>
-        </w:rPr>
-      </w:pPr>
-      <w:r>
-        <w:rPr>
-          <w:b/>
-        </w:rPr>
-        <w:t>Воронки по аналитике</w:t>
-      </w:r>
-    </w:p>
-    <w:p>
-      <w:pPr>
-        <w:pStyle w:val="a3"/>
-      </w:pPr>
-      <w:r>
-        <w:t xml:space="preserve">Стандартный счётчик, созданный при помощи </w:t>
-      </w:r>
-      <w:proofErr w:type="spellStart"/>
-      <w:r>
-        <w:t>Яндекс</w:t>
-      </w:r>
-      <w:proofErr w:type="gramStart"/>
-      <w:r>
-        <w:t>.М</w:t>
-      </w:r>
-      <w:proofErr w:type="gramEnd"/>
-      <w:r>
-        <w:t>етрики</w:t>
-      </w:r>
-      <w:proofErr w:type="spellEnd"/>
-      <w:r>
-        <w:t>,</w:t>
-      </w:r>
-      <w:r>
-        <w:t xml:space="preserve"> уже имеет большой функционал – подсчитывает, сколько посетителей заходило на сайт, сколько из них было новых посетителей, сколько было у сайта просмотров и так далее. Помимо этого, была создана цель для отслеживания нажатия кнопки «Оформить подписку».</w:t>
-      </w:r>
-    </w:p>
-    <w:p>
-      <w:pPr>
-        <w:pStyle w:val="a3"/>
-      </w:pPr>
-      <w:r>
-        <w:t>Диаграмма последовате</w:t>
-      </w:r>
-      <w:bookmarkStart w:id="3" w:name="_GoBack"/>
-      <w:bookmarkEnd w:id="3"/>
-      <w:r>
-        <w:t>льности</w:t>
+      </w:pPr>
+      <w:r>
+        <w:t>Диаграмма последовательности</w:t>
       </w:r>
     </w:p>
     <w:p>
@@ -1107,30 +1060,54 @@
         <w:rPr>
           <w:noProof/>
         </w:rPr>
-        <w:pict>
-          <v:shapetype id="_x0000_t75" coordsize="21600,21600" o:spt="75" o:preferrelative="t" path="m@4@5l@4@11@9@11@9@5xe" filled="f" stroked="f">
-            <v:stroke joinstyle="miter"/>
-            <v:formulas>
-              <v:f eqn="if lineDrawn pixelLineWidth 0"/>
-              <v:f eqn="sum @0 1 0"/>
-              <v:f eqn="sum 0 0 @1"/>
-              <v:f eqn="prod @2 1 2"/>
-              <v:f eqn="prod @3 21600 pixelWidth"/>
-              <v:f eqn="prod @3 21600 pixelHeight"/>
-              <v:f eqn="sum @0 0 1"/>
-              <v:f eqn="prod @6 1 2"/>
-              <v:f eqn="prod @7 21600 pixelWidth"/>
-              <v:f eqn="sum @8 21600 0"/>
-              <v:f eqn="prod @7 21600 pixelHeight"/>
-              <v:f eqn="sum @10 21600 0"/>
-            </v:formulas>
-            <v:path o:extrusionok="f" gradientshapeok="t" o:connecttype="rect"/>
-            <o:lock v:ext="edit" aspectratio="t"/>
-          </v:shapetype>
-          <v:shape id="_x0000_i1026" type="#_x0000_t75" style="width:467.15pt;height:222.35pt">
-            <v:imagedata r:id="rId9" o:title="Диаграмма последовательности"/>
-          </v:shape>
-        </w:pict>
+        <w:drawing>
+          <wp:inline distT="0" distB="0" distL="0" distR="0">
+            <wp:extent cx="5932805" cy="2823845"/>
+            <wp:effectExtent l="0" t="0" r="0" b="0"/>
+            <wp:docPr id="6" name="Рисунок 6" descr="Диаграмма последовательности"/>
+            <wp:cNvGraphicFramePr>
+              <a:graphicFrameLocks xmlns:a="http://schemas.openxmlformats.org/drawingml/2006/main" noChangeAspect="1"/>
+            </wp:cNvGraphicFramePr>
+            <a:graphic xmlns:a="http://schemas.openxmlformats.org/drawingml/2006/main">
+              <a:graphicData uri="http://schemas.openxmlformats.org/drawingml/2006/picture">
+                <pic:pic xmlns:pic="http://schemas.openxmlformats.org/drawingml/2006/picture">
+                  <pic:nvPicPr>
+                    <pic:cNvPr id="0" name="Picture 4" descr="Диаграмма последовательности"/>
+                    <pic:cNvPicPr>
+                      <a:picLocks noChangeAspect="1" noChangeArrowheads="1"/>
+                    </pic:cNvPicPr>
+                  </pic:nvPicPr>
+                  <pic:blipFill>
+                    <a:blip r:embed="rId9">
+                      <a:extLst>
+                        <a:ext uri="{28A0092B-C50C-407E-A947-70E740481C1C}">
+                          <a14:useLocalDpi xmlns:a14="http://schemas.microsoft.com/office/drawing/2010/main" val="0"/>
+                        </a:ext>
+                      </a:extLst>
+                    </a:blip>
+                    <a:srcRect/>
+                    <a:stretch>
+                      <a:fillRect/>
+                    </a:stretch>
+                  </pic:blipFill>
+                  <pic:spPr bwMode="auto">
+                    <a:xfrm>
+                      <a:off x="0" y="0"/>
+                      <a:ext cx="5932805" cy="2823845"/>
+                    </a:xfrm>
+                    <a:prstGeom prst="rect">
+                      <a:avLst/>
+                    </a:prstGeom>
+                    <a:noFill/>
+                    <a:ln>
+                      <a:noFill/>
+                    </a:ln>
+                  </pic:spPr>
+                </pic:pic>
+              </a:graphicData>
+            </a:graphic>
+          </wp:inline>
+        </w:drawing>
       </w:r>
     </w:p>
     <w:p>
@@ -1153,7 +1130,7 @@
           <w:noProof/>
         </w:rPr>
         <w:drawing>
-          <wp:inline distT="0" distB="0" distL="0" distR="0" wp14:anchorId="7D7FB448" wp14:editId="273425F8">
+          <wp:inline distT="0" distB="0" distL="0" distR="0" wp14:anchorId="6F29E7F7" wp14:editId="35B4DDB3">
             <wp:extent cx="5932805" cy="1272540"/>
             <wp:effectExtent l="0" t="0" r="0" b="3810"/>
             <wp:docPr id="5" name="Рисунок 5" descr="C:\Users\AAA\AppData\Local\Microsoft\Windows\INetCache\Content.Word\Диаграмма сотрудничества.png"/>
@@ -1206,7 +1183,48 @@
       <w:pPr>
         <w:pStyle w:val="a3"/>
       </w:pPr>
-      <w:r>
+    </w:p>
+    <w:p>
+      <w:pPr>
+        <w:pStyle w:val="a3"/>
+      </w:pPr>
+    </w:p>
+    <w:p>
+      <w:pPr>
+        <w:pStyle w:val="a3"/>
+      </w:pPr>
+    </w:p>
+    <w:p>
+      <w:pPr>
+        <w:pStyle w:val="a3"/>
+      </w:pPr>
+    </w:p>
+    <w:p>
+      <w:pPr>
+        <w:pStyle w:val="a3"/>
+      </w:pPr>
+    </w:p>
+    <w:p>
+      <w:pPr>
+        <w:pStyle w:val="a3"/>
+      </w:pPr>
+    </w:p>
+    <w:p>
+      <w:pPr>
+        <w:pStyle w:val="a3"/>
+      </w:pPr>
+    </w:p>
+    <w:p>
+      <w:pPr>
+        <w:pStyle w:val="a3"/>
+      </w:pPr>
+    </w:p>
+    <w:p>
+      <w:pPr>
+        <w:pStyle w:val="a3"/>
+      </w:pPr>
+      <w:r>
+        <w:lastRenderedPageBreak/>
         <w:t>Диаграмма активностей</w:t>
       </w:r>
     </w:p>
@@ -1218,9 +1236,8 @@
         <w:rPr>
           <w:noProof/>
         </w:rPr>
-        <w:lastRenderedPageBreak/>
         <w:drawing>
-          <wp:inline distT="0" distB="0" distL="0" distR="0">
+          <wp:inline distT="0" distB="0" distL="0" distR="0" wp14:anchorId="76A9F650" wp14:editId="715B568B">
             <wp:extent cx="5939790" cy="4403725"/>
             <wp:effectExtent l="0" t="0" r="3810" b="0"/>
             <wp:docPr id="4" name="Рисунок 4" descr="C:\Users\AAA\AppData\Local\Microsoft\Windows\INetCache\Content.Word\Диаграмма активностей.png"/>
@@ -1286,7 +1303,7 @@
           <w:noProof/>
         </w:rPr>
         <w:drawing>
-          <wp:inline distT="0" distB="0" distL="0" distR="0">
+          <wp:inline distT="0" distB="0" distL="0" distR="0" wp14:anchorId="5813F985" wp14:editId="11585A3B">
             <wp:extent cx="5939790" cy="4037965"/>
             <wp:effectExtent l="0" t="0" r="3810" b="635"/>
             <wp:docPr id="3" name="Рисунок 3" descr="C:\Users\AAA\AppData\Local\Microsoft\Windows\INetCache\Content.Word\Диаграмма развертывания.png"/>
@@ -1339,6 +1356,11 @@
       <w:pPr>
         <w:pStyle w:val="a3"/>
       </w:pPr>
+    </w:p>
+    <w:p>
+      <w:pPr>
+        <w:pStyle w:val="a3"/>
+      </w:pPr>
       <w:r>
         <w:t>Диаграмма состояний</w:t>
       </w:r>
@@ -1351,9 +1373,8 @@
         <w:rPr>
           <w:noProof/>
         </w:rPr>
-        <w:lastRenderedPageBreak/>
         <w:drawing>
-          <wp:inline distT="0" distB="0" distL="0" distR="0">
+          <wp:inline distT="0" distB="0" distL="0" distR="0" wp14:anchorId="058A4707" wp14:editId="24D396DC">
             <wp:extent cx="2414270" cy="4440555"/>
             <wp:effectExtent l="0" t="0" r="5080" b="0"/>
             <wp:docPr id="2" name="Рисунок 2" descr="C:\Users\AAA\AppData\Local\Microsoft\Windows\INetCache\Content.Word\Диаграмма состояний.png"/>
@@ -1406,7 +1427,73 @@
       <w:pPr>
         <w:pStyle w:val="a3"/>
       </w:pPr>
-      <w:r>
+    </w:p>
+    <w:p>
+      <w:pPr>
+        <w:pStyle w:val="a3"/>
+      </w:pPr>
+    </w:p>
+    <w:p>
+      <w:pPr>
+        <w:pStyle w:val="a3"/>
+      </w:pPr>
+    </w:p>
+    <w:p>
+      <w:pPr>
+        <w:pStyle w:val="a3"/>
+      </w:pPr>
+    </w:p>
+    <w:p>
+      <w:pPr>
+        <w:pStyle w:val="a3"/>
+      </w:pPr>
+    </w:p>
+    <w:p>
+      <w:pPr>
+        <w:pStyle w:val="a3"/>
+      </w:pPr>
+    </w:p>
+    <w:p>
+      <w:pPr>
+        <w:pStyle w:val="a3"/>
+      </w:pPr>
+    </w:p>
+    <w:p>
+      <w:pPr>
+        <w:pStyle w:val="a3"/>
+      </w:pPr>
+    </w:p>
+    <w:p>
+      <w:pPr>
+        <w:pStyle w:val="a3"/>
+      </w:pPr>
+    </w:p>
+    <w:p>
+      <w:pPr>
+        <w:pStyle w:val="a3"/>
+      </w:pPr>
+    </w:p>
+    <w:p>
+      <w:pPr>
+        <w:pStyle w:val="a3"/>
+      </w:pPr>
+    </w:p>
+    <w:p>
+      <w:pPr>
+        <w:pStyle w:val="a3"/>
+      </w:pPr>
+    </w:p>
+    <w:p>
+      <w:pPr>
+        <w:pStyle w:val="a3"/>
+      </w:pPr>
+    </w:p>
+    <w:p>
+      <w:pPr>
+        <w:pStyle w:val="a3"/>
+      </w:pPr>
+      <w:r>
+        <w:lastRenderedPageBreak/>
         <w:t>Диаграмма прецедентов</w:t>
       </w:r>
     </w:p>
@@ -1419,7 +1506,7 @@
           <w:noProof/>
         </w:rPr>
         <w:drawing>
-          <wp:inline distT="0" distB="0" distL="0" distR="0" wp14:anchorId="71D1C41B" wp14:editId="175D3C7E">
+          <wp:inline distT="0" distB="0" distL="0" distR="0" wp14:anchorId="644F3C0E" wp14:editId="4EBFBF86">
             <wp:extent cx="4549775" cy="3869690"/>
             <wp:effectExtent l="0" t="0" r="3175" b="0"/>
             <wp:docPr id="7" name="Рисунок 7" descr="C:\Users\AAA\AppData\Local\Microsoft\Windows\INetCache\Content.Word\Диаграмма прецедентов.png"/>
@@ -1490,9 +1577,8 @@
         <w:rPr>
           <w:noProof/>
         </w:rPr>
-        <w:lastRenderedPageBreak/>
         <w:drawing>
-          <wp:inline distT="0" distB="0" distL="0" distR="0">
+          <wp:inline distT="0" distB="0" distL="0" distR="0" wp14:anchorId="2D235ABD" wp14:editId="405CBD15">
             <wp:extent cx="5947410" cy="3942715"/>
             <wp:effectExtent l="0" t="0" r="0" b="635"/>
             <wp:docPr id="1" name="Рисунок 1" descr="C:\Users\AAA\AppData\Local\Microsoft\Windows\INetCache\Content.Word\IDEF0.jpg"/>
@@ -1546,7 +1632,20 @@
         <w:pStyle w:val="a3"/>
         <w:jc w:val="left"/>
       </w:pPr>
-      <w:r>
+    </w:p>
+    <w:p>
+      <w:pPr>
+        <w:pStyle w:val="a3"/>
+        <w:jc w:val="left"/>
+      </w:pPr>
+    </w:p>
+    <w:p>
+      <w:pPr>
+        <w:pStyle w:val="a3"/>
+        <w:jc w:val="left"/>
+      </w:pPr>
+      <w:r>
+        <w:lastRenderedPageBreak/>
         <w:t>Диаграмма классов</w:t>
       </w:r>
       <w:r>
@@ -1554,7 +1653,7 @@
           <w:noProof/>
         </w:rPr>
         <w:drawing>
-          <wp:inline distT="0" distB="0" distL="0" distR="0">
+          <wp:inline distT="0" distB="0" distL="0" distR="0" wp14:anchorId="40CE9FDA" wp14:editId="51D74423">
             <wp:extent cx="5808345" cy="3738245"/>
             <wp:effectExtent l="0" t="0" r="1905" b="0"/>
             <wp:docPr id="9" name="Рисунок 9" descr="C:\Users\AAA\AppData\Local\Microsoft\Windows\INetCache\Content.Word\Диаграмма классов.png"/>
@@ -1630,7 +1729,6 @@
         </w:rPr>
       </w:pPr>
       <w:r>
-        <w:lastRenderedPageBreak/>
         <w:t>Диаграмма объектов</w:t>
       </w:r>
     </w:p>
@@ -1643,7 +1741,7 @@
           <w:noProof/>
         </w:rPr>
         <w:drawing>
-          <wp:inline distT="0" distB="0" distL="0" distR="0">
+          <wp:inline distT="0" distB="0" distL="0" distR="0" wp14:anchorId="4A5DD9AA" wp14:editId="0D743EA1">
             <wp:extent cx="4981575" cy="2494280"/>
             <wp:effectExtent l="0" t="0" r="9525" b="1270"/>
             <wp:docPr id="8" name="Рисунок 8" descr="C:\Users\AAA\AppData\Local\Microsoft\Windows\INetCache\Content.Word\Диаграмма объектов.png"/>
@@ -1699,6 +1797,74 @@
     </w:p>
     <w:p>
       <w:pPr>
+        <w:pStyle w:val="a3"/>
+      </w:pPr>
+    </w:p>
+    <w:p>
+      <w:pPr>
+        <w:pStyle w:val="a3"/>
+        <w:jc w:val="center"/>
+        <w:rPr>
+          <w:b/>
+        </w:rPr>
+      </w:pPr>
+    </w:p>
+    <w:p>
+      <w:pPr>
+        <w:pStyle w:val="a3"/>
+        <w:jc w:val="center"/>
+        <w:rPr>
+          <w:b/>
+        </w:rPr>
+      </w:pPr>
+    </w:p>
+    <w:p>
+      <w:pPr>
+        <w:pStyle w:val="a3"/>
+        <w:jc w:val="center"/>
+        <w:rPr>
+          <w:b/>
+        </w:rPr>
+      </w:pPr>
+      <w:bookmarkStart w:id="3" w:name="_GoBack"/>
+      <w:bookmarkEnd w:id="3"/>
+      <w:r>
+        <w:rPr>
+          <w:b/>
+        </w:rPr>
+        <w:lastRenderedPageBreak/>
+        <w:t>Воронки по аналитике</w:t>
+      </w:r>
+    </w:p>
+    <w:p>
+      <w:pPr>
+        <w:pStyle w:val="a3"/>
+      </w:pPr>
+      <w:r>
+        <w:t xml:space="preserve">Стандартный счётчик, созданный при помощи </w:t>
+      </w:r>
+      <w:proofErr w:type="spellStart"/>
+      <w:r>
+        <w:t>Яндекс</w:t>
+      </w:r>
+      <w:proofErr w:type="gramStart"/>
+      <w:r>
+        <w:t>.М</w:t>
+      </w:r>
+      <w:proofErr w:type="gramEnd"/>
+      <w:r>
+        <w:t>етрики</w:t>
+      </w:r>
+      <w:proofErr w:type="spellEnd"/>
+      <w:r>
+        <w:t>,</w:t>
+      </w:r>
+      <w:r>
+        <w:t xml:space="preserve"> уже имеет большой функционал – подсчитывает, сколько посетителей заходило на сайт, сколько из них было новых посетителей, сколько было у сайта просмотров и так далее. Помимо этого, была создана цель для отслеживания нажатия кнопки «Оформить подписку».</w:t>
+      </w:r>
+    </w:p>
+    <w:p>
+      <w:pPr>
         <w:rPr>
           <w:rFonts w:ascii="Times New Roman CYR" w:eastAsiaTheme="minorEastAsia" w:hAnsi="Times New Roman CYR" w:cs="Times New Roman CYR"/>
           <w:sz w:val="28"/>
@@ -1890,6 +2056,25 @@
       </w:r>
       <w:r>
         <w:pict>
+          <v:shapetype id="_x0000_t75" coordsize="21600,21600" o:spt="75" o:preferrelative="t" path="m@4@5l@4@11@9@11@9@5xe" filled="f" stroked="f">
+            <v:stroke joinstyle="miter"/>
+            <v:formulas>
+              <v:f eqn="if lineDrawn pixelLineWidth 0"/>
+              <v:f eqn="sum @0 1 0"/>
+              <v:f eqn="sum 0 0 @1"/>
+              <v:f eqn="prod @2 1 2"/>
+              <v:f eqn="prod @3 21600 pixelWidth"/>
+              <v:f eqn="prod @3 21600 pixelHeight"/>
+              <v:f eqn="sum @0 0 1"/>
+              <v:f eqn="prod @6 1 2"/>
+              <v:f eqn="prod @7 21600 pixelWidth"/>
+              <v:f eqn="sum @8 21600 0"/>
+              <v:f eqn="prod @7 21600 pixelHeight"/>
+              <v:f eqn="sum @10 21600 0"/>
+            </v:formulas>
+            <v:path o:extrusionok="f" gradientshapeok="t" o:connecttype="rect"/>
+            <o:lock v:ext="edit" aspectratio="t"/>
+          </v:shapetype>
           <v:shape id="_x0000_i1025" type="#_x0000_t75" style="width:580.05pt;height:175.1pt">
             <v:imagedata r:id="rId18" o:title="Нагрузочный тест"/>
           </v:shape>
@@ -1963,7 +2148,7 @@
           <w:rPr>
             <w:noProof/>
           </w:rPr>
-          <w:t>8</w:t>
+          <w:t>11</w:t>
         </w:r>
         <w:r>
           <w:fldChar w:fldCharType="end"/>
@@ -3507,7 +3692,7 @@
 </file>
 
 <file path=customXml/itemProps1.xml><?xml version="1.0" encoding="utf-8"?>
-<ds:datastoreItem xmlns:ds="http://schemas.openxmlformats.org/officeDocument/2006/customXml" ds:itemID="{BA9BB825-9592-4ADE-80C7-71893D9D08FC}">
+<ds:datastoreItem xmlns:ds="http://schemas.openxmlformats.org/officeDocument/2006/customXml" ds:itemID="{64DD56B3-382B-4946-AF6B-09F0DE81C0DB}">
   <ds:schemaRefs>
     <ds:schemaRef ds:uri="http://schemas.openxmlformats.org/officeDocument/2006/bibliography"/>
   </ds:schemaRefs>
